--- a/Обработки/Сравнение кадровых данных/сравнение кадровых данных описание.docx
+++ b/Обработки/Сравнение кадровых данных/сравнение кадровых данных описание.docx
@@ -54,6 +54,55 @@
         </w:drawing>
       </w:r>
     </w:p>
+    <w:p/>
+    <w:p>
+      <w:r>
+        <w:t>В Настройках кадрового отчета не должна быть установлена галочка «использовать простые настройки без компановки»</w:t>
+      </w:r>
+    </w:p>
+    <w:p>
+      <w:r>
+        <w:rPr>
+          <w:noProof/>
+          <w:lang w:eastAsia="ru-RU"/>
+        </w:rPr>
+        <w:drawing>
+          <wp:inline distT="0" distB="0" distL="0" distR="0" wp14:anchorId="140D15E8" wp14:editId="7E6E4DF3">
+            <wp:extent cx="5940425" cy="3308985"/>
+            <wp:effectExtent l="0" t="0" r="3175" b="5715"/>
+            <wp:docPr id="3" name="Рисунок 3"/>
+            <wp:cNvGraphicFramePr>
+              <a:graphicFrameLocks xmlns:a="http://schemas.openxmlformats.org/drawingml/2006/main" noChangeAspect="1"/>
+            </wp:cNvGraphicFramePr>
+            <a:graphic xmlns:a="http://schemas.openxmlformats.org/drawingml/2006/main">
+              <a:graphicData uri="http://schemas.openxmlformats.org/drawingml/2006/picture">
+                <pic:pic xmlns:pic="http://schemas.openxmlformats.org/drawingml/2006/picture">
+                  <pic:nvPicPr>
+                    <pic:cNvPr id="1" name=""/>
+                    <pic:cNvPicPr/>
+                  </pic:nvPicPr>
+                  <pic:blipFill>
+                    <a:blip r:embed="rId6"/>
+                    <a:stretch>
+                      <a:fillRect/>
+                    </a:stretch>
+                  </pic:blipFill>
+                  <pic:spPr>
+                    <a:xfrm>
+                      <a:off x="0" y="0"/>
+                      <a:ext cx="5940425" cy="3308985"/>
+                    </a:xfrm>
+                    <a:prstGeom prst="rect">
+                      <a:avLst/>
+                    </a:prstGeom>
+                  </pic:spPr>
+                </pic:pic>
+              </a:graphicData>
+            </a:graphic>
+          </wp:inline>
+        </w:drawing>
+      </w:r>
+    </w:p>
     <w:p>
       <w:r>
         <w:t>С такими настройками</w:t>
@@ -266,6 +315,7 @@
                 <w:szCs w:val="16"/>
                 <w:lang w:eastAsia="ru-RU"/>
               </w:rPr>
+              <w:lastRenderedPageBreak/>
               <w:t>Да </w:t>
             </w:r>
           </w:p>
@@ -293,7 +343,6 @@
                 <w:lang w:eastAsia="ru-RU"/>
               </w:rPr>
             </w:pPr>
-            <w:proofErr w:type="spellStart"/>
             <w:r>
               <w:rPr>
                 <w:rFonts w:ascii="Arial" w:eastAsia="Times New Roman" w:hAnsi="Arial" w:cs="Arial"/>
@@ -304,7 +353,6 @@
               </w:rPr>
               <w:t>Сотрудник_Наименование</w:t>
             </w:r>
-            <w:proofErr w:type="spellEnd"/>
           </w:p>
         </w:tc>
         <w:tc>
@@ -440,7 +488,6 @@
                 <w:lang w:eastAsia="ru-RU"/>
               </w:rPr>
             </w:pPr>
-            <w:proofErr w:type="spellStart"/>
             <w:r>
               <w:rPr>
                 <w:rFonts w:ascii="Arial" w:eastAsia="Times New Roman" w:hAnsi="Arial" w:cs="Arial"/>
@@ -451,7 +498,6 @@
               </w:rPr>
               <w:t>Сотрудник_Фамилия</w:t>
             </w:r>
-            <w:proofErr w:type="spellEnd"/>
           </w:p>
         </w:tc>
         <w:tc>
@@ -587,7 +633,6 @@
                 <w:lang w:eastAsia="ru-RU"/>
               </w:rPr>
             </w:pPr>
-            <w:proofErr w:type="spellStart"/>
             <w:r>
               <w:rPr>
                 <w:rFonts w:ascii="Arial" w:eastAsia="Times New Roman" w:hAnsi="Arial" w:cs="Arial"/>
@@ -598,7 +643,6 @@
               </w:rPr>
               <w:t>Сотрудник_Имя</w:t>
             </w:r>
-            <w:proofErr w:type="spellEnd"/>
           </w:p>
         </w:tc>
         <w:tc>
@@ -734,7 +778,6 @@
                 <w:lang w:eastAsia="ru-RU"/>
               </w:rPr>
             </w:pPr>
-            <w:proofErr w:type="spellStart"/>
             <w:r>
               <w:rPr>
                 <w:rFonts w:ascii="Arial" w:eastAsia="Times New Roman" w:hAnsi="Arial" w:cs="Arial"/>
@@ -745,7 +788,6 @@
               </w:rPr>
               <w:t>Сотрудник_Отчество</w:t>
             </w:r>
-            <w:proofErr w:type="spellEnd"/>
           </w:p>
         </w:tc>
         <w:tc>
@@ -881,7 +923,6 @@
                 <w:lang w:eastAsia="ru-RU"/>
               </w:rPr>
             </w:pPr>
-            <w:proofErr w:type="spellStart"/>
             <w:r>
               <w:rPr>
                 <w:rFonts w:ascii="Arial" w:eastAsia="Times New Roman" w:hAnsi="Arial" w:cs="Arial"/>
@@ -892,7 +933,6 @@
               </w:rPr>
               <w:t>Кадры_СтатусРаботы</w:t>
             </w:r>
-            <w:proofErr w:type="spellEnd"/>
           </w:p>
         </w:tc>
         <w:tc>
@@ -1028,7 +1068,6 @@
                 <w:lang w:eastAsia="ru-RU"/>
               </w:rPr>
             </w:pPr>
-            <w:proofErr w:type="spellStart"/>
             <w:r>
               <w:rPr>
                 <w:rFonts w:ascii="Arial" w:eastAsia="Times New Roman" w:hAnsi="Arial" w:cs="Arial"/>
@@ -1039,7 +1078,6 @@
               </w:rPr>
               <w:t>Кадры_Должность</w:t>
             </w:r>
-            <w:proofErr w:type="spellEnd"/>
           </w:p>
         </w:tc>
         <w:tc>
@@ -1175,7 +1213,6 @@
                 <w:lang w:eastAsia="ru-RU"/>
               </w:rPr>
             </w:pPr>
-            <w:proofErr w:type="spellStart"/>
             <w:r>
               <w:rPr>
                 <w:rFonts w:ascii="Arial" w:eastAsia="Times New Roman" w:hAnsi="Arial" w:cs="Arial"/>
@@ -1186,7 +1223,6 @@
               </w:rPr>
               <w:t>Кадры_Подразделение</w:t>
             </w:r>
-            <w:proofErr w:type="spellEnd"/>
           </w:p>
         </w:tc>
         <w:tc>
@@ -1284,7 +1320,7 @@
                     <pic:cNvPicPr/>
                   </pic:nvPicPr>
                   <pic:blipFill>
-                    <a:blip r:embed="rId6"/>
+                    <a:blip r:embed="rId7"/>
                     <a:stretch>
                       <a:fillRect/>
                     </a:stretch>
@@ -1311,63 +1347,11 @@
           <w:noProof/>
           <w:lang w:eastAsia="ru-RU"/>
         </w:rPr>
-        <w:lastRenderedPageBreak/>
         <w:drawing>
           <wp:inline distT="0" distB="0" distL="0" distR="0" wp14:anchorId="19177118" wp14:editId="01C39CC3">
             <wp:extent cx="5940425" cy="2520315"/>
             <wp:effectExtent l="0" t="0" r="3175" b="0"/>
             <wp:docPr id="1" name="Рисунок 1"/>
-            <wp:cNvGraphicFramePr>
-              <a:graphicFrameLocks xmlns:a="http://schemas.openxmlformats.org/drawingml/2006/main" noChangeAspect="1"/>
-            </wp:cNvGraphicFramePr>
-            <a:graphic xmlns:a="http://schemas.openxmlformats.org/drawingml/2006/main">
-              <a:graphicData uri="http://schemas.openxmlformats.org/drawingml/2006/picture">
-                <pic:pic xmlns:pic="http://schemas.openxmlformats.org/drawingml/2006/picture">
-                  <pic:nvPicPr>
-                    <pic:cNvPr id="1" name=""/>
-                    <pic:cNvPicPr/>
-                  </pic:nvPicPr>
-                  <pic:blipFill>
-                    <a:blip r:embed="rId7"/>
-                    <a:stretch>
-                      <a:fillRect/>
-                    </a:stretch>
-                  </pic:blipFill>
-                  <pic:spPr>
-                    <a:xfrm>
-                      <a:off x="0" y="0"/>
-                      <a:ext cx="5940425" cy="2520315"/>
-                    </a:xfrm>
-                    <a:prstGeom prst="rect">
-                      <a:avLst/>
-                    </a:prstGeom>
-                  </pic:spPr>
-                </pic:pic>
-              </a:graphicData>
-            </a:graphic>
-          </wp:inline>
-        </w:drawing>
-      </w:r>
-    </w:p>
-    <w:p/>
-    <w:p/>
-    <w:p>
-      <w:r>
-        <w:t>В обработке его выкладываем на страницу «Кадры Камин»</w:t>
-      </w:r>
-    </w:p>
-    <w:p/>
-    <w:p>
-      <w:r>
-        <w:rPr>
-          <w:noProof/>
-          <w:lang w:eastAsia="ru-RU"/>
-        </w:rPr>
-        <w:drawing>
-          <wp:inline distT="0" distB="0" distL="0" distR="0" wp14:anchorId="7B28F3CA" wp14:editId="7249963E">
-            <wp:extent cx="5940425" cy="3756660"/>
-            <wp:effectExtent l="0" t="0" r="3175" b="0"/>
-            <wp:docPr id="5" name="Рисунок 5"/>
             <wp:cNvGraphicFramePr>
               <a:graphicFrameLocks xmlns:a="http://schemas.openxmlformats.org/drawingml/2006/main" noChangeAspect="1"/>
             </wp:cNvGraphicFramePr>
@@ -1387,7 +1371,7 @@
                   <pic:spPr>
                     <a:xfrm>
                       <a:off x="0" y="0"/>
-                      <a:ext cx="5940425" cy="3756660"/>
+                      <a:ext cx="5940425" cy="2520315"/>
                     </a:xfrm>
                     <a:prstGeom prst="rect">
                       <a:avLst/>
@@ -1401,11 +1385,13 @@
       </w:r>
     </w:p>
     <w:p/>
-    <w:p>
-      <w:r>
-        <w:t>Нажмем «Сформировать ФИО», чтобы сформировать полное ФИО</w:t>
-      </w:r>
-    </w:p>
+    <w:p/>
+    <w:p>
+      <w:r>
+        <w:t>В обработке его выкладываем на страницу «Кадры Камин»</w:t>
+      </w:r>
+    </w:p>
+    <w:p/>
     <w:p>
       <w:r>
         <w:rPr>
@@ -1414,10 +1400,10 @@
         </w:rPr>
         <w:lastRenderedPageBreak/>
         <w:drawing>
-          <wp:inline distT="0" distB="0" distL="0" distR="0" wp14:anchorId="35C3BA32" wp14:editId="66FE19BB">
-            <wp:extent cx="5940425" cy="3481070"/>
-            <wp:effectExtent l="0" t="0" r="3175" b="5080"/>
-            <wp:docPr id="6" name="Рисунок 6"/>
+          <wp:inline distT="0" distB="0" distL="0" distR="0" wp14:anchorId="7B28F3CA" wp14:editId="7249963E">
+            <wp:extent cx="5940425" cy="3756660"/>
+            <wp:effectExtent l="0" t="0" r="3175" b="0"/>
+            <wp:docPr id="5" name="Рисунок 5"/>
             <wp:cNvGraphicFramePr>
               <a:graphicFrameLocks xmlns:a="http://schemas.openxmlformats.org/drawingml/2006/main" noChangeAspect="1"/>
             </wp:cNvGraphicFramePr>
@@ -1437,7 +1423,7 @@
                   <pic:spPr>
                     <a:xfrm>
                       <a:off x="0" y="0"/>
-                      <a:ext cx="5940425" cy="3481070"/>
+                      <a:ext cx="5940425" cy="3756660"/>
                     </a:xfrm>
                     <a:prstGeom prst="rect">
                       <a:avLst/>
@@ -1452,31 +1438,21 @@
     </w:p>
     <w:p/>
     <w:p>
-      <w:pPr>
+      <w:r>
+        <w:t>Нажмем «Сформировать ФИО», чтобы сформировать полное ФИО</w:t>
+      </w:r>
+    </w:p>
+    <w:p>
+      <w:r>
         <w:rPr>
           <w:noProof/>
           <w:lang w:eastAsia="ru-RU"/>
         </w:rPr>
-      </w:pPr>
-      <w:r>
-        <w:rPr>
-          <w:noProof/>
-          <w:lang w:eastAsia="ru-RU"/>
-        </w:rPr>
-        <w:t>Лишние столюбцы (фамилия, имя, отчетсво можно удалить)</w:t>
-      </w:r>
-    </w:p>
-    <w:p>
-      <w:r>
-        <w:rPr>
-          <w:noProof/>
-          <w:lang w:eastAsia="ru-RU"/>
-        </w:rPr>
         <w:drawing>
-          <wp:inline distT="0" distB="0" distL="0" distR="0" wp14:anchorId="3B970F10" wp14:editId="3068961E">
-            <wp:extent cx="5940425" cy="2620645"/>
-            <wp:effectExtent l="0" t="0" r="3175" b="8255"/>
-            <wp:docPr id="7" name="Рисунок 7"/>
+          <wp:inline distT="0" distB="0" distL="0" distR="0" wp14:anchorId="35C3BA32" wp14:editId="66FE19BB">
+            <wp:extent cx="5940425" cy="3481070"/>
+            <wp:effectExtent l="0" t="0" r="3175" b="5080"/>
+            <wp:docPr id="6" name="Рисунок 6"/>
             <wp:cNvGraphicFramePr>
               <a:graphicFrameLocks xmlns:a="http://schemas.openxmlformats.org/drawingml/2006/main" noChangeAspect="1"/>
             </wp:cNvGraphicFramePr>
@@ -1496,7 +1472,7 @@
                   <pic:spPr>
                     <a:xfrm>
                       <a:off x="0" y="0"/>
-                      <a:ext cx="5940425" cy="2620645"/>
+                      <a:ext cx="5940425" cy="3481070"/>
                     </a:xfrm>
                     <a:prstGeom prst="rect">
                       <a:avLst/>
@@ -1518,26 +1494,62 @@
         </w:rPr>
       </w:pPr>
       <w:r>
-        <w:lastRenderedPageBreak/>
-        <w:t>Заполним колонки (сравнение по фамилии и должности)</w:t>
-      </w:r>
-      <w:r>
         <w:rPr>
           <w:noProof/>
           <w:lang w:eastAsia="ru-RU"/>
         </w:rPr>
-        <w:t xml:space="preserve"> </w:t>
+        <w:t>Лишн</w:t>
       </w:r>
       <w:r>
         <w:rPr>
           <w:noProof/>
           <w:lang w:eastAsia="ru-RU"/>
         </w:rPr>
+        <w:t>ие стол</w:t>
+      </w:r>
+      <w:bookmarkStart w:id="0" w:name="_GoBack"/>
+      <w:bookmarkEnd w:id="0"/>
+      <w:r>
+        <w:rPr>
+          <w:noProof/>
+          <w:lang w:eastAsia="ru-RU"/>
+        </w:rPr>
+        <w:t>бцы (фамилия, имя, отче</w:t>
+      </w:r>
+      <w:r>
+        <w:rPr>
+          <w:noProof/>
+          <w:lang w:eastAsia="ru-RU"/>
+        </w:rPr>
+        <w:t>с</w:t>
+      </w:r>
+      <w:r>
+        <w:rPr>
+          <w:noProof/>
+          <w:lang w:eastAsia="ru-RU"/>
+        </w:rPr>
+        <w:t>т</w:t>
+      </w:r>
+      <w:r>
+        <w:rPr>
+          <w:noProof/>
+          <w:lang w:eastAsia="ru-RU"/>
+        </w:rPr>
+        <w:t>во можно удалить)</w:t>
+      </w:r>
+    </w:p>
+    <w:p>
+      <w:r>
+        <w:rPr>
+          <w:noProof/>
+          <w:lang w:eastAsia="ru-RU"/>
+        </w:rPr>
+        <w:lastRenderedPageBreak/>
         <w:drawing>
-          <wp:inline distT="0" distB="0" distL="0" distR="0" wp14:anchorId="74BE912D" wp14:editId="68655874">
-            <wp:extent cx="5940425" cy="2619375"/>
-            <wp:effectExtent l="0" t="0" r="3175" b="9525"/>
-            <wp:docPr id="8" name="Рисунок 8"/>
+          <wp:inline distT="0" distB="0" distL="0" distR="0" wp14:anchorId="3B970F10" wp14:editId="3068961E">
+            <wp:extent cx="5940425" cy="2620645"/>
+            <wp:effectExtent l="0" t="0" r="3175" b="8255"/>
+            <wp:docPr id="7" name="Рисунок 7"/>
             <wp:cNvGraphicFramePr>
               <a:graphicFrameLocks xmlns:a="http://schemas.openxmlformats.org/drawingml/2006/main" noChangeAspect="1"/>
             </wp:cNvGraphicFramePr>
@@ -1557,7 +1569,7 @@
                   <pic:spPr>
                     <a:xfrm>
                       <a:off x="0" y="0"/>
-                      <a:ext cx="5940425" cy="2619375"/>
+                      <a:ext cx="5940425" cy="2620645"/>
                     </a:xfrm>
                     <a:prstGeom prst="rect">
                       <a:avLst/>
@@ -1570,6 +1582,7 @@
         </w:drawing>
       </w:r>
     </w:p>
+    <w:p/>
     <w:p>
       <w:pPr>
         <w:rPr>
@@ -1577,48 +1590,26 @@
           <w:lang w:eastAsia="ru-RU"/>
         </w:rPr>
       </w:pPr>
-    </w:p>
-    <w:p>
-      <w:pPr>
+      <w:r>
+        <w:t>Заполним колонки (сравнение по фамилии и должности)</w:t>
+      </w:r>
+      <w:r>
         <w:rPr>
           <w:noProof/>
           <w:lang w:eastAsia="ru-RU"/>
         </w:rPr>
-      </w:pPr>
+        <w:t xml:space="preserve"> </w:t>
+      </w:r>
       <w:r>
         <w:rPr>
           <w:noProof/>
           <w:lang w:eastAsia="ru-RU"/>
         </w:rPr>
-        <w:t>Теперь данные ЗКГУ</w:t>
-      </w:r>
-    </w:p>
-    <w:p>
-      <w:pPr>
-        <w:rPr>
-          <w:noProof/>
-          <w:lang w:eastAsia="ru-RU"/>
-        </w:rPr>
-      </w:pPr>
-      <w:r>
-        <w:rPr>
-          <w:noProof/>
-          <w:lang w:eastAsia="ru-RU"/>
-        </w:rPr>
-        <w:t xml:space="preserve">Сформируем отчет «Личные данные сотрудников» </w:t>
-      </w:r>
-    </w:p>
-    <w:p>
-      <w:r>
-        <w:rPr>
-          <w:noProof/>
-          <w:lang w:eastAsia="ru-RU"/>
-        </w:rPr>
         <w:drawing>
-          <wp:inline distT="0" distB="0" distL="0" distR="0" wp14:anchorId="5B325AF2" wp14:editId="15C9D6F9">
-            <wp:extent cx="5940425" cy="2710815"/>
-            <wp:effectExtent l="0" t="0" r="3175" b="0"/>
-            <wp:docPr id="10" name="Рисунок 10"/>
+          <wp:inline distT="0" distB="0" distL="0" distR="0" wp14:anchorId="74BE912D" wp14:editId="68655874">
+            <wp:extent cx="5940425" cy="2619375"/>
+            <wp:effectExtent l="0" t="0" r="3175" b="9525"/>
+            <wp:docPr id="8" name="Рисунок 8"/>
             <wp:cNvGraphicFramePr>
               <a:graphicFrameLocks xmlns:a="http://schemas.openxmlformats.org/drawingml/2006/main" noChangeAspect="1"/>
             </wp:cNvGraphicFramePr>
@@ -1638,7 +1629,7 @@
                   <pic:spPr>
                     <a:xfrm>
                       <a:off x="0" y="0"/>
-                      <a:ext cx="5940425" cy="2710815"/>
+                      <a:ext cx="5940425" cy="2619375"/>
                     </a:xfrm>
                     <a:prstGeom prst="rect">
                       <a:avLst/>
@@ -1651,24 +1642,56 @@
         </w:drawing>
       </w:r>
     </w:p>
-    <w:p/>
-    <w:p>
-      <w:r>
-        <w:t>С такими настройками (в режиме «Расширенный»)</w:t>
-      </w:r>
-    </w:p>
-    <w:p>
-      <w:r>
+    <w:p>
+      <w:pPr>
         <w:rPr>
           <w:noProof/>
           <w:lang w:eastAsia="ru-RU"/>
         </w:rPr>
+      </w:pPr>
+    </w:p>
+    <w:p>
+      <w:pPr>
+        <w:rPr>
+          <w:noProof/>
+          <w:lang w:eastAsia="ru-RU"/>
+        </w:rPr>
+      </w:pPr>
+      <w:r>
+        <w:rPr>
+          <w:noProof/>
+          <w:lang w:eastAsia="ru-RU"/>
+        </w:rPr>
+        <w:t>Теперь данные ЗКГУ</w:t>
+      </w:r>
+    </w:p>
+    <w:p>
+      <w:pPr>
+        <w:rPr>
+          <w:noProof/>
+          <w:lang w:eastAsia="ru-RU"/>
+        </w:rPr>
+      </w:pPr>
+      <w:r>
+        <w:rPr>
+          <w:noProof/>
+          <w:lang w:eastAsia="ru-RU"/>
+        </w:rPr>
+        <w:t xml:space="preserve">Сформируем отчет «Личные данные сотрудников» </w:t>
+      </w:r>
+    </w:p>
+    <w:p>
+      <w:r>
+        <w:rPr>
+          <w:noProof/>
+          <w:lang w:eastAsia="ru-RU"/>
+        </w:rPr>
         <w:lastRenderedPageBreak/>
         <w:drawing>
-          <wp:inline distT="0" distB="0" distL="0" distR="0" wp14:anchorId="2C4A368F" wp14:editId="186CE9BA">
-            <wp:extent cx="5940425" cy="2715895"/>
-            <wp:effectExtent l="0" t="0" r="3175" b="8255"/>
-            <wp:docPr id="14" name="Рисунок 14"/>
+          <wp:inline distT="0" distB="0" distL="0" distR="0" wp14:anchorId="5B325AF2" wp14:editId="15C9D6F9">
+            <wp:extent cx="5940425" cy="2710815"/>
+            <wp:effectExtent l="0" t="0" r="3175" b="0"/>
+            <wp:docPr id="10" name="Рисунок 10"/>
             <wp:cNvGraphicFramePr>
               <a:graphicFrameLocks xmlns:a="http://schemas.openxmlformats.org/drawingml/2006/main" noChangeAspect="1"/>
             </wp:cNvGraphicFramePr>
@@ -1688,7 +1711,7 @@
                   <pic:spPr>
                     <a:xfrm>
                       <a:off x="0" y="0"/>
-                      <a:ext cx="5940425" cy="2715895"/>
+                      <a:ext cx="5940425" cy="2710815"/>
                     </a:xfrm>
                     <a:prstGeom prst="rect">
                       <a:avLst/>
@@ -1701,6 +1724,12 @@
         </w:drawing>
       </w:r>
     </w:p>
+    <w:p/>
+    <w:p>
+      <w:r>
+        <w:t>С такими настройками (в режиме «Расширенный»)</w:t>
+      </w:r>
+    </w:p>
     <w:p>
       <w:r>
         <w:rPr>
@@ -1708,10 +1737,10 @@
           <w:lang w:eastAsia="ru-RU"/>
         </w:rPr>
         <w:drawing>
-          <wp:inline distT="0" distB="0" distL="0" distR="0" wp14:anchorId="13D4B0BE" wp14:editId="4ABAF6D7">
-            <wp:extent cx="5940425" cy="2812415"/>
-            <wp:effectExtent l="0" t="0" r="3175" b="6985"/>
-            <wp:docPr id="15" name="Рисунок 15"/>
+          <wp:inline distT="0" distB="0" distL="0" distR="0" wp14:anchorId="2C4A368F" wp14:editId="186CE9BA">
+            <wp:extent cx="5940425" cy="2715895"/>
+            <wp:effectExtent l="0" t="0" r="3175" b="8255"/>
+            <wp:docPr id="14" name="Рисунок 14"/>
             <wp:cNvGraphicFramePr>
               <a:graphicFrameLocks xmlns:a="http://schemas.openxmlformats.org/drawingml/2006/main" noChangeAspect="1"/>
             </wp:cNvGraphicFramePr>
@@ -1731,7 +1760,7 @@
                   <pic:spPr>
                     <a:xfrm>
                       <a:off x="0" y="0"/>
-                      <a:ext cx="5940425" cy="2812415"/>
+                      <a:ext cx="5940425" cy="2715895"/>
                     </a:xfrm>
                     <a:prstGeom prst="rect">
                       <a:avLst/>
@@ -1744,24 +1773,17 @@
         </w:drawing>
       </w:r>
     </w:p>
-    <w:p/>
-    <w:p>
-      <w:r>
-        <w:t>Копируем эти данные на страницу «Кадры ЗКГУ»</w:t>
-      </w:r>
-    </w:p>
     <w:p>
       <w:r>
         <w:rPr>
           <w:noProof/>
           <w:lang w:eastAsia="ru-RU"/>
         </w:rPr>
-        <w:lastRenderedPageBreak/>
         <w:drawing>
-          <wp:inline distT="0" distB="0" distL="0" distR="0" wp14:anchorId="0B32FC45" wp14:editId="5E18FEA3">
-            <wp:extent cx="5940425" cy="2967990"/>
-            <wp:effectExtent l="0" t="0" r="3175" b="3810"/>
-            <wp:docPr id="16" name="Рисунок 16"/>
+          <wp:inline distT="0" distB="0" distL="0" distR="0" wp14:anchorId="13D4B0BE" wp14:editId="4ABAF6D7">
+            <wp:extent cx="5940425" cy="2812415"/>
+            <wp:effectExtent l="0" t="0" r="3175" b="6985"/>
+            <wp:docPr id="15" name="Рисунок 15"/>
             <wp:cNvGraphicFramePr>
               <a:graphicFrameLocks xmlns:a="http://schemas.openxmlformats.org/drawingml/2006/main" noChangeAspect="1"/>
             </wp:cNvGraphicFramePr>
@@ -1781,7 +1803,7 @@
                   <pic:spPr>
                     <a:xfrm>
                       <a:off x="0" y="0"/>
-                      <a:ext cx="5940425" cy="2967990"/>
+                      <a:ext cx="5940425" cy="2812415"/>
                     </a:xfrm>
                     <a:prstGeom prst="rect">
                       <a:avLst/>
@@ -1794,27 +1816,12 @@
         </w:drawing>
       </w:r>
     </w:p>
-    <w:p>
-      <w:r>
-        <w:t>Нажмем «Выделить ФИО ЗКГУ»</w:t>
-      </w:r>
-      <w:r>
-        <w:t xml:space="preserve"> (е</w:t>
-      </w:r>
-      <w:r>
-        <w:t>с</w:t>
-      </w:r>
-      <w:r>
-        <w:t>л</w:t>
-      </w:r>
-      <w:r>
-        <w:t>и надо – потом удалим лишние столбцы)</w:t>
-      </w:r>
-      <w:r>
-        <w:t>. Так мы получим «Очищенное ФИО»</w:t>
-      </w:r>
-    </w:p>
     <w:p/>
+    <w:p>
+      <w:r>
+        <w:t>Копируем эти данные на страницу «Кадры ЗКГУ»</w:t>
+      </w:r>
+    </w:p>
     <w:p>
       <w:r>
         <w:rPr>
@@ -1822,10 +1829,10 @@
           <w:lang w:eastAsia="ru-RU"/>
         </w:rPr>
         <w:drawing>
-          <wp:inline distT="0" distB="0" distL="0" distR="0" wp14:anchorId="2D9441B4" wp14:editId="01B777C8">
-            <wp:extent cx="5940425" cy="2669540"/>
-            <wp:effectExtent l="0" t="0" r="3175" b="0"/>
-            <wp:docPr id="17" name="Рисунок 17"/>
+          <wp:inline distT="0" distB="0" distL="0" distR="0" wp14:anchorId="0B32FC45" wp14:editId="5E18FEA3">
+            <wp:extent cx="5940425" cy="2967990"/>
+            <wp:effectExtent l="0" t="0" r="3175" b="3810"/>
+            <wp:docPr id="16" name="Рисунок 16"/>
             <wp:cNvGraphicFramePr>
               <a:graphicFrameLocks xmlns:a="http://schemas.openxmlformats.org/drawingml/2006/main" noChangeAspect="1"/>
             </wp:cNvGraphicFramePr>
@@ -1845,7 +1852,7 @@
                   <pic:spPr>
                     <a:xfrm>
                       <a:off x="0" y="0"/>
-                      <a:ext cx="5940425" cy="2669540"/>
+                      <a:ext cx="5940425" cy="2967990"/>
                     </a:xfrm>
                     <a:prstGeom prst="rect">
                       <a:avLst/>
@@ -1858,24 +1865,38 @@
         </w:drawing>
       </w:r>
     </w:p>
+    <w:p>
+      <w:r>
+        <w:t>Нажмем «Выделить ФИО ЗКГУ»</w:t>
+      </w:r>
+      <w:r>
+        <w:t xml:space="preserve"> (е</w:t>
+      </w:r>
+      <w:r>
+        <w:t>с</w:t>
+      </w:r>
+      <w:r>
+        <w:t>л</w:t>
+      </w:r>
+      <w:r>
+        <w:t>и надо – потом удалим лишние столбцы)</w:t>
+      </w:r>
+      <w:r>
+        <w:t>. Так мы получим «Очищенное ФИО»</w:t>
+      </w:r>
+    </w:p>
     <w:p/>
-    <w:p>
-      <w:r>
-        <w:t>Заполним номера колонок, по которым будет идти сравнение</w:t>
-      </w:r>
-    </w:p>
     <w:p>
       <w:r>
         <w:rPr>
           <w:noProof/>
           <w:lang w:eastAsia="ru-RU"/>
         </w:rPr>
-        <w:lastRenderedPageBreak/>
         <w:drawing>
-          <wp:inline distT="0" distB="0" distL="0" distR="0" wp14:anchorId="39F2E7C2" wp14:editId="0BEE97BE">
-            <wp:extent cx="5940425" cy="2400935"/>
+          <wp:inline distT="0" distB="0" distL="0" distR="0" wp14:anchorId="2D9441B4" wp14:editId="01B777C8">
+            <wp:extent cx="5940425" cy="2669540"/>
             <wp:effectExtent l="0" t="0" r="3175" b="0"/>
-            <wp:docPr id="18" name="Рисунок 18"/>
+            <wp:docPr id="17" name="Рисунок 17"/>
             <wp:cNvGraphicFramePr>
               <a:graphicFrameLocks xmlns:a="http://schemas.openxmlformats.org/drawingml/2006/main" noChangeAspect="1"/>
             </wp:cNvGraphicFramePr>
@@ -1895,7 +1916,7 @@
                   <pic:spPr>
                     <a:xfrm>
                       <a:off x="0" y="0"/>
-                      <a:ext cx="5940425" cy="2400935"/>
+                      <a:ext cx="5940425" cy="2669540"/>
                     </a:xfrm>
                     <a:prstGeom prst="rect">
                       <a:avLst/>
@@ -1911,25 +1932,21 @@
     <w:p/>
     <w:p>
       <w:r>
-        <w:t>Нажмем «Сравнить полностью»</w:t>
-      </w:r>
-    </w:p>
-    <w:p>
-      <w:pPr>
-        <w:rPr>
-          <w:lang w:val="en-US"/>
-        </w:rPr>
-      </w:pPr>
+        <w:t>Заполним номера колонок, по которым будет идти сравнение</w:t>
+      </w:r>
+    </w:p>
+    <w:p>
       <w:r>
         <w:rPr>
           <w:noProof/>
           <w:lang w:eastAsia="ru-RU"/>
         </w:rPr>
+        <w:lastRenderedPageBreak/>
         <w:drawing>
-          <wp:inline distT="0" distB="0" distL="0" distR="0" wp14:anchorId="6FACC25A" wp14:editId="5CD27C2F">
-            <wp:extent cx="5940425" cy="2254250"/>
+          <wp:inline distT="0" distB="0" distL="0" distR="0" wp14:anchorId="39F2E7C2" wp14:editId="0BEE97BE">
+            <wp:extent cx="5940425" cy="2400935"/>
             <wp:effectExtent l="0" t="0" r="3175" b="0"/>
-            <wp:docPr id="19" name="Рисунок 19"/>
+            <wp:docPr id="18" name="Рисунок 18"/>
             <wp:cNvGraphicFramePr>
               <a:graphicFrameLocks xmlns:a="http://schemas.openxmlformats.org/drawingml/2006/main" noChangeAspect="1"/>
             </wp:cNvGraphicFramePr>
@@ -1949,7 +1966,7 @@
                   <pic:spPr>
                     <a:xfrm>
                       <a:off x="0" y="0"/>
-                      <a:ext cx="5940425" cy="2254250"/>
+                      <a:ext cx="5940425" cy="2400935"/>
                     </a:xfrm>
                     <a:prstGeom prst="rect">
                       <a:avLst/>
@@ -1962,52 +1979,28 @@
         </w:drawing>
       </w:r>
     </w:p>
+    <w:p/>
+    <w:p>
+      <w:r>
+        <w:t>Нажмем «Сравнить полностью»</w:t>
+      </w:r>
+    </w:p>
     <w:p>
       <w:pPr>
         <w:rPr>
           <w:lang w:val="en-US"/>
         </w:rPr>
-      </w:pPr>
-    </w:p>
-    <w:p>
-      <w:pPr>
-        <w:rPr>
-          <w:lang w:val="en-US"/>
-        </w:rPr>
-      </w:pPr>
-    </w:p>
-    <w:p>
-      <w:r>
-        <w:t>РЕЗУЛЬТАТ:</w:t>
-      </w:r>
-    </w:p>
-    <w:p>
-      <w:pPr>
-        <w:pStyle w:val="a4"/>
-        <w:numPr>
-          <w:ilvl w:val="0"/>
-          <w:numId w:val="3"/>
-        </w:numPr>
-      </w:pPr>
-      <w:r>
-        <w:t>Совпадения по ФИО и Должности</w:t>
-      </w:r>
-    </w:p>
-    <w:p>
-      <w:pPr>
-        <w:pStyle w:val="a4"/>
       </w:pPr>
       <w:r>
         <w:rPr>
           <w:noProof/>
           <w:lang w:eastAsia="ru-RU"/>
         </w:rPr>
-        <w:lastRenderedPageBreak/>
         <w:drawing>
-          <wp:inline distT="0" distB="0" distL="0" distR="0" wp14:anchorId="18F7F8ED" wp14:editId="4305B699">
-            <wp:extent cx="5940425" cy="2615565"/>
+          <wp:inline distT="0" distB="0" distL="0" distR="0" wp14:anchorId="6FACC25A" wp14:editId="5CD27C2F">
+            <wp:extent cx="5940425" cy="2254250"/>
             <wp:effectExtent l="0" t="0" r="3175" b="0"/>
-            <wp:docPr id="20" name="Рисунок 20"/>
+            <wp:docPr id="19" name="Рисунок 19"/>
             <wp:cNvGraphicFramePr>
               <a:graphicFrameLocks xmlns:a="http://schemas.openxmlformats.org/drawingml/2006/main" noChangeAspect="1"/>
             </wp:cNvGraphicFramePr>
@@ -2027,7 +2020,7 @@
                   <pic:spPr>
                     <a:xfrm>
                       <a:off x="0" y="0"/>
-                      <a:ext cx="5940425" cy="2615565"/>
+                      <a:ext cx="5940425" cy="2254250"/>
                     </a:xfrm>
                     <a:prstGeom prst="rect">
                       <a:avLst/>
@@ -2042,8 +2035,22 @@
     </w:p>
     <w:p>
       <w:pPr>
-        <w:pStyle w:val="a4"/>
-      </w:pPr>
+        <w:rPr>
+          <w:lang w:val="en-US"/>
+        </w:rPr>
+      </w:pPr>
+    </w:p>
+    <w:p>
+      <w:pPr>
+        <w:rPr>
+          <w:lang w:val="en-US"/>
+        </w:rPr>
+      </w:pPr>
+    </w:p>
+    <w:p>
+      <w:r>
+        <w:t>РЕЗУЛЬТАТ:</w:t>
+      </w:r>
     </w:p>
     <w:p>
       <w:pPr>
@@ -2054,13 +2061,8 @@
         </w:numPr>
       </w:pPr>
       <w:r>
-        <w:t>Данные ЗКГУ для которых не найдено полных аналога по ФИО и должности в КАМИНЕ</w:t>
-      </w:r>
-    </w:p>
-    <w:p>
-      <w:pPr>
-        <w:pStyle w:val="a4"/>
-      </w:pPr>
+        <w:t>Совпадения по ФИО и Должности</w:t>
+      </w:r>
     </w:p>
     <w:p>
       <w:pPr>
@@ -2071,11 +2073,12 @@
           <w:noProof/>
           <w:lang w:eastAsia="ru-RU"/>
         </w:rPr>
+        <w:lastRenderedPageBreak/>
         <w:drawing>
-          <wp:inline distT="0" distB="0" distL="0" distR="0" wp14:anchorId="41C90B51" wp14:editId="1F76C5CC">
-            <wp:extent cx="5940425" cy="2723515"/>
-            <wp:effectExtent l="0" t="0" r="3175" b="635"/>
-            <wp:docPr id="21" name="Рисунок 21"/>
+          <wp:inline distT="0" distB="0" distL="0" distR="0" wp14:anchorId="18F7F8ED" wp14:editId="4305B699">
+            <wp:extent cx="5940425" cy="2615565"/>
+            <wp:effectExtent l="0" t="0" r="3175" b="0"/>
+            <wp:docPr id="20" name="Рисунок 20"/>
             <wp:cNvGraphicFramePr>
               <a:graphicFrameLocks xmlns:a="http://schemas.openxmlformats.org/drawingml/2006/main" noChangeAspect="1"/>
             </wp:cNvGraphicFramePr>
@@ -2095,7 +2098,7 @@
                   <pic:spPr>
                     <a:xfrm>
                       <a:off x="0" y="0"/>
-                      <a:ext cx="5940425" cy="2723515"/>
+                      <a:ext cx="5940425" cy="2615565"/>
                     </a:xfrm>
                     <a:prstGeom prst="rect">
                       <a:avLst/>
@@ -2108,7 +2111,11 @@
         </w:drawing>
       </w:r>
     </w:p>
-    <w:p/>
+    <w:p>
+      <w:pPr>
+        <w:pStyle w:val="a4"/>
+      </w:pPr>
+    </w:p>
     <w:p>
       <w:pPr>
         <w:pStyle w:val="a4"/>
@@ -2118,16 +2125,7 @@
         </w:numPr>
       </w:pPr>
       <w:r>
-        <w:t xml:space="preserve">Данные </w:t>
-      </w:r>
-      <w:r>
-        <w:t>КАМИНА</w:t>
-      </w:r>
-      <w:r>
-        <w:t xml:space="preserve"> для которых не найдено полных аналога по ФИО и должности в </w:t>
-      </w:r>
-      <w:r>
-        <w:t>ЗКГУ</w:t>
+        <w:t>Данные ЗКГУ для которых не найдено полных аналога по ФИО и должности в КАМИНЕ</w:t>
       </w:r>
     </w:p>
     <w:p>
@@ -2144,12 +2142,11 @@
           <w:noProof/>
           <w:lang w:eastAsia="ru-RU"/>
         </w:rPr>
-        <w:lastRenderedPageBreak/>
         <w:drawing>
-          <wp:inline distT="0" distB="0" distL="0" distR="0" wp14:anchorId="60585CC1" wp14:editId="0C3B57E5">
-            <wp:extent cx="5940425" cy="2635885"/>
-            <wp:effectExtent l="0" t="0" r="3175" b="0"/>
-            <wp:docPr id="22" name="Рисунок 22"/>
+          <wp:inline distT="0" distB="0" distL="0" distR="0" wp14:anchorId="41C90B51" wp14:editId="1F76C5CC">
+            <wp:extent cx="5940425" cy="2723515"/>
+            <wp:effectExtent l="0" t="0" r="3175" b="635"/>
+            <wp:docPr id="21" name="Рисунок 21"/>
             <wp:cNvGraphicFramePr>
               <a:graphicFrameLocks xmlns:a="http://schemas.openxmlformats.org/drawingml/2006/main" noChangeAspect="1"/>
             </wp:cNvGraphicFramePr>
@@ -2169,6 +2166,71 @@
                   <pic:spPr>
                     <a:xfrm>
                       <a:off x="0" y="0"/>
+                      <a:ext cx="5940425" cy="2723515"/>
+                    </a:xfrm>
+                    <a:prstGeom prst="rect">
+                      <a:avLst/>
+                    </a:prstGeom>
+                  </pic:spPr>
+                </pic:pic>
+              </a:graphicData>
+            </a:graphic>
+          </wp:inline>
+        </w:drawing>
+      </w:r>
+    </w:p>
+    <w:p/>
+    <w:p>
+      <w:pPr>
+        <w:pStyle w:val="a4"/>
+        <w:numPr>
+          <w:ilvl w:val="0"/>
+          <w:numId w:val="3"/>
+        </w:numPr>
+      </w:pPr>
+      <w:r>
+        <w:t>Данные КАМИНА для которых не найдено полных аналога по ФИО и должности в ЗКГУ</w:t>
+      </w:r>
+    </w:p>
+    <w:p>
+      <w:pPr>
+        <w:pStyle w:val="a4"/>
+      </w:pPr>
+    </w:p>
+    <w:p>
+      <w:pPr>
+        <w:pStyle w:val="a4"/>
+      </w:pPr>
+      <w:r>
+        <w:rPr>
+          <w:noProof/>
+          <w:lang w:eastAsia="ru-RU"/>
+        </w:rPr>
+        <w:lastRenderedPageBreak/>
+        <w:drawing>
+          <wp:inline distT="0" distB="0" distL="0" distR="0" wp14:anchorId="60585CC1" wp14:editId="0C3B57E5">
+            <wp:extent cx="5940425" cy="2635885"/>
+            <wp:effectExtent l="0" t="0" r="3175" b="0"/>
+            <wp:docPr id="22" name="Рисунок 22"/>
+            <wp:cNvGraphicFramePr>
+              <a:graphicFrameLocks xmlns:a="http://schemas.openxmlformats.org/drawingml/2006/main" noChangeAspect="1"/>
+            </wp:cNvGraphicFramePr>
+            <a:graphic xmlns:a="http://schemas.openxmlformats.org/drawingml/2006/main">
+              <a:graphicData uri="http://schemas.openxmlformats.org/drawingml/2006/picture">
+                <pic:pic xmlns:pic="http://schemas.openxmlformats.org/drawingml/2006/picture">
+                  <pic:nvPicPr>
+                    <pic:cNvPr id="1" name=""/>
+                    <pic:cNvPicPr/>
+                  </pic:nvPicPr>
+                  <pic:blipFill>
+                    <a:blip r:embed="rId22"/>
+                    <a:stretch>
+                      <a:fillRect/>
+                    </a:stretch>
+                  </pic:blipFill>
+                  <pic:spPr>
+                    <a:xfrm>
+                      <a:off x="0" y="0"/>
                       <a:ext cx="5940425" cy="2635885"/>
                     </a:xfrm>
                     <a:prstGeom prst="rect">
@@ -2195,13 +2257,8 @@
           <w:numId w:val="3"/>
         </w:numPr>
       </w:pPr>
-      <w:proofErr w:type="gramStart"/>
-      <w:r>
-        <w:t>Несовпадения</w:t>
-      </w:r>
-      <w:proofErr w:type="gramEnd"/>
-      <w:r>
-        <w:t xml:space="preserve"> сопоставленные по ФИО</w:t>
+      <w:r>
+        <w:t>Несовпадения сопоставленные по ФИО</w:t>
       </w:r>
     </w:p>
     <w:p>
@@ -2209,18 +2266,8 @@
         <w:pStyle w:val="a4"/>
       </w:pPr>
       <w:r>
-        <w:t xml:space="preserve">(например, в КАМИНЕ – 3 </w:t>
-      </w:r>
-      <w:proofErr w:type="spellStart"/>
-      <w:r>
-        <w:t>Алевых</w:t>
-      </w:r>
-      <w:proofErr w:type="spellEnd"/>
-      <w:r>
-        <w:t xml:space="preserve"> не сопоставленных по должности, в ЗКГУ – 1)</w:t>
-      </w:r>
-      <w:bookmarkStart w:id="0" w:name="_GoBack"/>
-      <w:bookmarkEnd w:id="0"/>
+        <w:t>(например, в КАМИНЕ – 3 Алевых не сопоставленных по должности, в ЗКГУ – 1)</w:t>
+      </w:r>
     </w:p>
     <w:p>
       <w:pPr>
@@ -2247,7 +2294,7 @@
                     <pic:cNvPicPr/>
                   </pic:nvPicPr>
                   <pic:blipFill>
-                    <a:blip r:embed="rId22"/>
+                    <a:blip r:embed="rId23"/>
                     <a:stretch>
                       <a:fillRect/>
                     </a:stretch>
